--- a/MGT 3700/Project 1/Research Log.docx
+++ b/MGT 3700/Project 1/Research Log.docx
@@ -82,9 +82,30 @@
         <w:t>What does trade look like?</w:t>
       </w:r>
     </w:p>
-    <w:p/>
-    <w:p/>
-    <w:p/>
+    <w:p>
+      <w:pPr>
+        <w:pStyle w:val="ListParagraph"/>
+        <w:numPr>
+          <w:ilvl w:val="0"/>
+          <w:numId w:val="1"/>
+        </w:numPr>
+      </w:pPr>
+      <w:r>
+        <w:t>How is safe, effective trade facilitated?</w:t>
+      </w:r>
+    </w:p>
+    <w:p>
+      <w:pPr>
+        <w:pStyle w:val="ListParagraph"/>
+        <w:numPr>
+          <w:ilvl w:val="0"/>
+          <w:numId w:val="1"/>
+        </w:numPr>
+      </w:pPr>
+      <w:r>
+        <w:t>How has Brexit affected the islands?</w:t>
+      </w:r>
+    </w:p>
     <w:p/>
     <w:p>
       <w:r>
@@ -212,18 +233,28 @@
                 <w:rPr>
                   <w:rStyle w:val="Hyperlink"/>
                 </w:rPr>
-                <w:t>www.fiassociation.com/news/falkland-islands-</w:t>
-              </w:r>
-              <w:r>
-                <w:rPr>
-                  <w:rStyle w:val="Hyperlink"/>
-                </w:rPr>
-                <w:lastRenderedPageBreak/>
-                <w:t>government-warns-about-the-negative-impact-of-an-eu-brexit-on-the-falklands-economy/</w:t>
+                <w:t>www.fiassociation.com/news/falkland-islands-government-warns-about-the-negative-impact-of-an-eu-brexit-on-the-falklands-economy/</w:t>
               </w:r>
             </w:hyperlink>
             <w:r>
               <w:t>. Accessed 29 Jan. 2025.</w:t>
+            </w:r>
+          </w:p>
+          <w:p/>
+          <w:p>
+            <w:r>
+              <w:lastRenderedPageBreak/>
+              <w:t xml:space="preserve">House of Commons Library. </w:t>
+            </w:r>
+            <w:r>
+              <w:rPr>
+                <w:i/>
+                <w:iCs/>
+              </w:rPr>
+              <w:t>Research Briefing CBP-9592</w:t>
+            </w:r>
+            <w:r>
+              <w:t>. 2022, commonslibrary.parliament.uk/research-briefings/cbp-9592/</w:t>
             </w:r>
           </w:p>
         </w:tc>
@@ -314,7 +345,7 @@
               <w:t>Fihplc.com</w:t>
             </w:r>
             <w:r>
-              <w:t>, 2025, www.fihplc.com/company-profile/falkland-islands-company.php? Accessed 29 Jan. 2025.</w:t>
+              <w:t>, 2025, www.fihplc.com/company-profile/falkland-islands-company.php Accessed 29 Jan. 2025.</w:t>
             </w:r>
           </w:p>
         </w:tc>
@@ -375,11 +406,9 @@
             <w:r>
               <w:t xml:space="preserve">Teslyn </w:t>
             </w:r>
-            <w:proofErr w:type="gramStart"/>
-            <w:r>
-              <w:t>Barkman</w:t>
-            </w:r>
-            <w:proofErr w:type="gramEnd"/>
+            <w:r>
+              <w:t>Barkman,</w:t>
+            </w:r>
             <w:r>
               <w:t xml:space="preserve"> who is a member of the legislative assembly for the Falkland Islands and to </w:t>
             </w:r>
@@ -389,21 +418,21 @@
             <w:r>
               <w:t xml:space="preserve"> summarizes some large issues the territory has been facing.  She states that just the fishing industry makes up 50 percent of their entire GDP meanwhile it also makes up 60 percent of government revenue.  Due to Brexit, there is a </w:t>
             </w:r>
-            <w:proofErr w:type="spellStart"/>
-            <w:proofErr w:type="gramStart"/>
-            <w:r>
-              <w:t>terrif</w:t>
-            </w:r>
-            <w:proofErr w:type="spellEnd"/>
-            <w:proofErr w:type="gramEnd"/>
-            <w:r>
-              <w:t xml:space="preserve"> of between six and 18 percent on fish and 42 percent on their meat exports to the UK.  This highlights how their operations can be </w:t>
-            </w:r>
-            <w:proofErr w:type="gramStart"/>
-            <w:r>
-              <w:t>effected</w:t>
-            </w:r>
-            <w:proofErr w:type="gramEnd"/>
+            <w:r>
+              <w:t>tariff</w:t>
+            </w:r>
+            <w:r>
+              <w:t xml:space="preserve"> of between six and 18 percent on fish and 42 percent on </w:t>
+            </w:r>
+            <w:r>
+              <w:t>meat</w:t>
+            </w:r>
+            <w:r>
+              <w:t xml:space="preserve"> exports to the UK.  This highlights how their operations can be </w:t>
+            </w:r>
+            <w:r>
+              <w:t>affected</w:t>
+            </w:r>
             <w:r>
               <w:t xml:space="preserve"> by an outside force such as leaving the EU.</w:t>
             </w:r>
@@ -588,6 +617,48 @@
               <w:t xml:space="preserve">Overall, this publication highlights the foundations of the operations that make up the Falkland Islands. </w:t>
             </w:r>
           </w:p>
+          <w:p/>
+          <w:p>
+            <w:r>
+              <w:t xml:space="preserve">Question: </w:t>
+            </w:r>
+          </w:p>
+          <w:p>
+            <w:pPr>
+              <w:pStyle w:val="ListParagraph"/>
+              <w:numPr>
+                <w:ilvl w:val="0"/>
+                <w:numId w:val="3"/>
+              </w:numPr>
+            </w:pPr>
+            <w:r>
+              <w:t>Why is there so much air travel?</w:t>
+            </w:r>
+          </w:p>
+          <w:p>
+            <w:pPr>
+              <w:pStyle w:val="ListParagraph"/>
+              <w:numPr>
+                <w:ilvl w:val="0"/>
+                <w:numId w:val="3"/>
+              </w:numPr>
+            </w:pPr>
+            <w:r>
+              <w:t>What industrial machinery are the Falkland Islands exporting to the UK?</w:t>
+            </w:r>
+          </w:p>
+          <w:p>
+            <w:pPr>
+              <w:pStyle w:val="ListParagraph"/>
+              <w:numPr>
+                <w:ilvl w:val="0"/>
+                <w:numId w:val="3"/>
+              </w:numPr>
+            </w:pPr>
+            <w:r>
+              <w:t>How has leaving the EU affect these figures?</w:t>
+            </w:r>
+          </w:p>
         </w:tc>
       </w:tr>
       <w:tr>
@@ -623,6 +694,397 @@
       </w:tr>
     </w:tbl>
     <w:p/>
+    <w:p/>
+    <w:tbl>
+      <w:tblPr>
+        <w:tblStyle w:val="TableGrid"/>
+        <w:tblW w:w="0" w:type="auto"/>
+        <w:tblLayout w:type="fixed"/>
+        <w:tblLook w:val="04A0" w:firstRow="1" w:lastRow="0" w:firstColumn="1" w:lastColumn="0" w:noHBand="0" w:noVBand="1"/>
+      </w:tblPr>
+      <w:tblGrid>
+        <w:gridCol w:w="1255"/>
+        <w:gridCol w:w="270"/>
+        <w:gridCol w:w="7825"/>
+      </w:tblGrid>
+      <w:tr>
+        <w:tc>
+          <w:tcPr>
+            <w:tcW w:w="1525" w:type="dxa"/>
+            <w:gridSpan w:val="2"/>
+          </w:tcPr>
+          <w:p>
+            <w:r>
+              <w:t>Source #</w:t>
+            </w:r>
+            <w:r>
+              <w:t>2</w:t>
+            </w:r>
+          </w:p>
+        </w:tc>
+        <w:tc>
+          <w:tcPr>
+            <w:tcW w:w="7825" w:type="dxa"/>
+          </w:tcPr>
+          <w:p>
+            <w:r>
+              <w:t>FALKLAND ISLANDS MARITIME AUTHORITY</w:t>
+            </w:r>
+            <w:r>
+              <w:t xml:space="preserve"> - FIMA</w:t>
+            </w:r>
+          </w:p>
+        </w:tc>
+      </w:tr>
+      <w:tr>
+        <w:tc>
+          <w:tcPr>
+            <w:tcW w:w="1255" w:type="dxa"/>
+          </w:tcPr>
+          <w:p>
+            <w:r>
+              <w:t>Summary</w:t>
+            </w:r>
+          </w:p>
+        </w:tc>
+        <w:tc>
+          <w:tcPr>
+            <w:tcW w:w="8095" w:type="dxa"/>
+            <w:gridSpan w:val="2"/>
+          </w:tcPr>
+          <w:p>
+            <w:r>
+              <w:t xml:space="preserve"> </w:t>
+            </w:r>
+            <w:r>
+              <w:t xml:space="preserve">In this article we get a view of how the government regulations affect the shipping industry around the Falkland Islands.  The Falkland Islands </w:t>
+            </w:r>
+            <w:r>
+              <w:t xml:space="preserve">are a very different operation for government </w:t>
+            </w:r>
+            <w:r>
+              <w:t>authorities</w:t>
+            </w:r>
+            <w:r>
+              <w:t xml:space="preserve"> with the maritime authority responsible for all safety pertaining to shipping.  Their goal is to </w:t>
+            </w:r>
+            <w:r>
+              <w:t>provide</w:t>
+            </w:r>
+            <w:r>
+              <w:t xml:space="preserve"> </w:t>
+            </w:r>
+            <w:r>
+              <w:t>seamlessness</w:t>
+            </w:r>
+            <w:r>
+              <w:t xml:space="preserve"> </w:t>
+            </w:r>
+            <w:r>
+              <w:t xml:space="preserve">of a process for all </w:t>
+            </w:r>
+            <w:r>
+              <w:t>ship-based</w:t>
+            </w:r>
+            <w:r>
+              <w:t xml:space="preserve"> trade.  They do this by incorporating considerable feedback into their process.  </w:t>
+            </w:r>
+            <w:r>
+              <w:t xml:space="preserve"> FIMA priorities </w:t>
+            </w:r>
+            <w:r>
+              <w:t>employee training and safety,</w:t>
+            </w:r>
+            <w:r>
+              <w:t xml:space="preserve"> both items they have found paramount to have a successful operation.</w:t>
+            </w:r>
+            <w:r>
+              <w:t xml:space="preserve">  FIMA is in essence the counterpart to the US coast guard but with a more limited scope, FIMA is </w:t>
+            </w:r>
+            <w:r>
+              <w:t>more tailored</w:t>
+            </w:r>
+            <w:r>
+              <w:t xml:space="preserve"> </w:t>
+            </w:r>
+            <w:r>
+              <w:t>towards</w:t>
+            </w:r>
+            <w:r>
+              <w:t xml:space="preserve"> the inflow and outflow of product and goods through ports, the US Coast Guard does more search and rescue.</w:t>
+            </w:r>
+            <w:r>
+              <w:t xml:space="preserve">  </w:t>
+            </w:r>
+            <w:r>
+              <w:t xml:space="preserve">In the </w:t>
+            </w:r>
+            <w:r>
+              <w:t>article below</w:t>
+            </w:r>
+            <w:r>
+              <w:t xml:space="preserve"> </w:t>
+            </w:r>
+            <w:r>
+              <w:t xml:space="preserve">in Appendix A we see a flow chart of FIMA’s priorities.  </w:t>
+            </w:r>
+            <w:r>
+              <w:t xml:space="preserve">In the flow chart we see that FIMA has found a set of priorities that </w:t>
+            </w:r>
+            <w:r>
+              <w:t>are</w:t>
+            </w:r>
+            <w:r>
+              <w:t xml:space="preserve"> paramount towards success. </w:t>
+            </w:r>
+            <w:r>
+              <w:t xml:space="preserve"> At the center of all of it is leadership, having a high-quality set of leaders can be the element that </w:t>
+            </w:r>
+            <w:r>
+              <w:lastRenderedPageBreak/>
+              <w:t>propels you from being a bad operation to being an exceptional business.  Afterall, I think we can all agree, leadership isn’t taught, it’s learned</w:t>
+            </w:r>
+            <w:r>
+              <w:t xml:space="preserve"> and FIMA has discovered this as well.</w:t>
+            </w:r>
+            <w:r>
+              <w:t xml:space="preserve">  On top of this, they have a well-established process for feedback, whether from employees or customers.  They’ve learned the importance of implementing feedback into their process.</w:t>
+            </w:r>
+          </w:p>
+          <w:p/>
+          <w:p>
+            <w:r>
+              <w:t>Questions:</w:t>
+            </w:r>
+          </w:p>
+          <w:p>
+            <w:pPr>
+              <w:pStyle w:val="ListParagraph"/>
+              <w:numPr>
+                <w:ilvl w:val="0"/>
+                <w:numId w:val="4"/>
+              </w:numPr>
+            </w:pPr>
+            <w:r>
+              <w:t xml:space="preserve">How has the process evolved over the years? </w:t>
+            </w:r>
+          </w:p>
+          <w:p>
+            <w:pPr>
+              <w:pStyle w:val="ListParagraph"/>
+              <w:numPr>
+                <w:ilvl w:val="0"/>
+                <w:numId w:val="4"/>
+              </w:numPr>
+            </w:pPr>
+            <w:r>
+              <w:t>How many staff are employed to maintain this operation?</w:t>
+            </w:r>
+          </w:p>
+          <w:p>
+            <w:pPr>
+              <w:pStyle w:val="ListParagraph"/>
+              <w:numPr>
+                <w:ilvl w:val="0"/>
+                <w:numId w:val="4"/>
+              </w:numPr>
+            </w:pPr>
+            <w:r>
+              <w:t>Are the effects of past conflicts with Argentina still felt today?</w:t>
+            </w:r>
+          </w:p>
+        </w:tc>
+      </w:tr>
+      <w:tr>
+        <w:tc>
+          <w:tcPr>
+            <w:tcW w:w="1255" w:type="dxa"/>
+          </w:tcPr>
+          <w:p>
+            <w:r>
+              <w:lastRenderedPageBreak/>
+              <w:t>Citation</w:t>
+            </w:r>
+          </w:p>
+        </w:tc>
+        <w:tc>
+          <w:tcPr>
+            <w:tcW w:w="8095" w:type="dxa"/>
+            <w:gridSpan w:val="2"/>
+          </w:tcPr>
+          <w:p>
+            <w:r>
+              <w:t>Falkland Islands Maritime Authority. Quality Management System Manual. Falkland Islands Government, rev. 0, www.falklands.gov.fk/maritimeauthority/images/2.1_Quality_Manual_rev_0.pdf.</w:t>
+            </w:r>
+          </w:p>
+        </w:tc>
+      </w:tr>
+    </w:tbl>
+    <w:p/>
+    <w:tbl>
+      <w:tblPr>
+        <w:tblStyle w:val="TableGrid"/>
+        <w:tblW w:w="0" w:type="auto"/>
+        <w:tblLook w:val="04A0" w:firstRow="1" w:lastRow="0" w:firstColumn="1" w:lastColumn="0" w:noHBand="0" w:noVBand="1"/>
+      </w:tblPr>
+      <w:tblGrid>
+        <w:gridCol w:w="1255"/>
+        <w:gridCol w:w="36"/>
+        <w:gridCol w:w="77"/>
+        <w:gridCol w:w="7982"/>
+      </w:tblGrid>
+      <w:tr>
+        <w:tc>
+          <w:tcPr>
+            <w:tcW w:w="1368" w:type="dxa"/>
+            <w:gridSpan w:val="3"/>
+          </w:tcPr>
+          <w:p>
+            <w:r>
+              <w:t>Source #3</w:t>
+            </w:r>
+          </w:p>
+        </w:tc>
+        <w:tc>
+          <w:tcPr>
+            <w:tcW w:w="7982" w:type="dxa"/>
+          </w:tcPr>
+          <w:p>
+            <w:r>
+              <w:t>Oil and the Falklands/Malvinas: oil companies, governments and Islanders</w:t>
+            </w:r>
+          </w:p>
+        </w:tc>
+      </w:tr>
+      <w:tr>
+        <w:tc>
+          <w:tcPr>
+            <w:tcW w:w="1291" w:type="dxa"/>
+            <w:gridSpan w:val="2"/>
+          </w:tcPr>
+          <w:p>
+            <w:r>
+              <w:t>Summary</w:t>
+            </w:r>
+          </w:p>
+        </w:tc>
+        <w:tc>
+          <w:tcPr>
+            <w:tcW w:w="8059" w:type="dxa"/>
+            <w:gridSpan w:val="2"/>
+          </w:tcPr>
+          <w:p>
+            <w:r>
+              <w:t xml:space="preserve">The article below explores the role of oil and trade around the Falkland Islands. </w:t>
+            </w:r>
+            <w:r>
+              <w:t xml:space="preserve"> We see that the </w:t>
+            </w:r>
+            <w:r>
+              <w:t>Falkland Islands</w:t>
+            </w:r>
+            <w:r>
+              <w:t xml:space="preserve"> has struggled with operations around </w:t>
+            </w:r>
+            <w:r>
+              <w:t>o</w:t>
+            </w:r>
+            <w:r>
+              <w:t>il</w:t>
+            </w:r>
+            <w:r>
+              <w:t xml:space="preserve">, </w:t>
+            </w:r>
+            <w:r>
+              <w:t xml:space="preserve">through the years the Falkland Islands has been a highly disputed territory.  </w:t>
+            </w:r>
+            <w:r>
+              <w:t>Both Argentina and the United Kingdom have fought over it and disagreed.   There were early talks about potential joint exploration between Argentina and the United Kingdom but that was ultimately denied</w:t>
+            </w:r>
+            <w:r>
+              <w:t xml:space="preserve">.  Post 1982 the </w:t>
+            </w:r>
+            <w:r>
+              <w:t>Falkland Islands</w:t>
+            </w:r>
+            <w:r>
+              <w:t xml:space="preserve"> began to independently auction the exploration </w:t>
+            </w:r>
+            <w:r>
+              <w:t xml:space="preserve">licenses.  This in turn increased tensions with Argentina as they </w:t>
+            </w:r>
+            <w:r>
+              <w:t xml:space="preserve">felt this violated their sovereignty. </w:t>
+            </w:r>
+          </w:p>
+          <w:p/>
+          <w:p>
+            <w:r>
+              <w:t>Questions:</w:t>
+            </w:r>
+          </w:p>
+          <w:p>
+            <w:pPr>
+              <w:pStyle w:val="ListParagraph"/>
+              <w:numPr>
+                <w:ilvl w:val="0"/>
+                <w:numId w:val="5"/>
+              </w:numPr>
+            </w:pPr>
+            <w:r>
+              <w:t xml:space="preserve">How much oil is being drilled for today? </w:t>
+            </w:r>
+          </w:p>
+          <w:p>
+            <w:pPr>
+              <w:pStyle w:val="ListParagraph"/>
+              <w:numPr>
+                <w:ilvl w:val="0"/>
+                <w:numId w:val="5"/>
+              </w:numPr>
+            </w:pPr>
+            <w:r>
+              <w:t xml:space="preserve">Why is there so much hesitation around drilling for oil? </w:t>
+            </w:r>
+          </w:p>
+          <w:p>
+            <w:pPr>
+              <w:pStyle w:val="ListParagraph"/>
+              <w:numPr>
+                <w:ilvl w:val="0"/>
+                <w:numId w:val="5"/>
+              </w:numPr>
+            </w:pPr>
+            <w:r>
+              <w:t>What would be the biggest item that could be changed to increase oil production and trade?</w:t>
+            </w:r>
+          </w:p>
+        </w:tc>
+      </w:tr>
+      <w:tr>
+        <w:tc>
+          <w:tcPr>
+            <w:tcW w:w="1255" w:type="dxa"/>
+          </w:tcPr>
+          <w:p>
+            <w:r>
+              <w:t>Citation</w:t>
+            </w:r>
+          </w:p>
+        </w:tc>
+        <w:tc>
+          <w:tcPr>
+            <w:tcW w:w="8095" w:type="dxa"/>
+            <w:gridSpan w:val="3"/>
+          </w:tcPr>
+          <w:p>
+            <w:r>
+              <w:t>"Oil and the Falklands/Malvinas: Oil Companies, Governments, and the Politics of Resource Extraction." The Round Table: The Commonwealth Journal of International Affairs, vol. 111, no. 2, 2022, pp. 203-220. Taylor &amp; Francis, https://doi.org/10.1080/00358533.2022.2037235.</w:t>
+            </w:r>
+          </w:p>
+        </w:tc>
+      </w:tr>
+    </w:tbl>
     <w:p/>
     <w:sectPr>
       <w:pgSz w:w="12240" w:h="15840"/>
@@ -637,6 +1099,362 @@
 <file path=word/numbering.xml><?xml version="1.0" encoding="utf-8"?>
 <w:numbering xmlns:wpc="http://schemas.microsoft.com/office/word/2010/wordprocessingCanvas" xmlns:cx="http://schemas.microsoft.com/office/drawing/2014/chartex" xmlns:cx1="http://schemas.microsoft.com/office/drawing/2015/9/8/chartex" xmlns:cx2="http://schemas.microsoft.com/office/drawing/2015/10/21/chartex" xmlns:cx3="http://schemas.microsoft.com/office/drawing/2016/5/9/chartex" xmlns:cx4="http://schemas.microsoft.com/office/drawing/2016/5/10/chartex" xmlns:cx5="http://schemas.microsoft.com/office/drawing/2016/5/11/chartex" xmlns:cx6="http://schemas.microsoft.com/office/drawing/2016/5/12/chartex" xmlns:cx7="http://schemas.microsoft.com/office/drawing/2016/5/13/chartex" xmlns:cx8="http://schemas.microsoft.com/office/drawing/2016/5/14/chartex" xmlns:mc="http://schemas.openxmlformats.org/markup-compatibility/2006" xmlns:aink="http://schemas.microsoft.com/office/drawing/2016/ink" xmlns:am3d="http://schemas.microsoft.com/office/drawing/2017/model3d" xmlns:o="urn:schemas-microsoft-com:office:office" xmlns:oel="http://schemas.microsoft.com/office/2019/extlst" xmlns:r="http://schemas.openxmlformats.org/officeDocument/2006/relationships" xmlns:m="http://schemas.openxmlformats.org/officeDocument/2006/math" xmlns:v="urn:schemas-microsoft-com:vml" xmlns:wp14="http://schemas.microsoft.com/office/word/2010/wordprocessingDrawing" xmlns:wp="http://schemas.openxmlformats.org/drawingml/2006/wordprocessingDrawing" xmlns:w10="urn:schemas-microsoft-com:office:word" xmlns:w="http://schemas.openxmlformats.org/wordprocessingml/2006/main" xmlns:w14="http://schemas.microsoft.com/office/word/2010/wordml" xmlns:w15="http://schemas.microsoft.com/office/word/2012/wordml" xmlns:w16cex="http://schemas.microsoft.com/office/word/2018/wordml/cex" xmlns:w16cid="http://schemas.microsoft.com/office/word/2016/wordml/cid" xmlns:w16="http://schemas.microsoft.com/office/word/2018/wordml" xmlns:w16du="http://schemas.microsoft.com/office/word/2023/wordml/word16du" xmlns:w16sdtdh="http://schemas.microsoft.com/office/word/2020/wordml/sdtdatahash" xmlns:w16sdtfl="http://schemas.microsoft.com/office/word/2024/wordml/sdtformatlock" xmlns:w16se="http://schemas.microsoft.com/office/word/2015/wordml/symex" xmlns:wpg="http://schemas.microsoft.com/office/word/2010/wordprocessingGroup" xmlns:wpi="http://schemas.microsoft.com/office/word/2010/wordprocessingInk" xmlns:wne="http://schemas.microsoft.com/office/word/2006/wordml" xmlns:wps="http://schemas.microsoft.com/office/word/2010/wordprocessingShape" mc:Ignorable="w14 w15 w16se w16cid w16 w16cex w16sdtdh w16sdtfl w16du wp14">
   <w:abstractNum w:abstractNumId="0" w15:restartNumberingAfterBreak="0">
+    <w:nsid w:val="10913CA3"/>
+    <w:multiLevelType w:val="hybridMultilevel"/>
+    <w:tmpl w:val="CFB87104"/>
+    <w:lvl w:ilvl="0" w:tplc="0409000F">
+      <w:start w:val="1"/>
+      <w:numFmt w:val="decimal"/>
+      <w:lvlText w:val="%1."/>
+      <w:lvlJc w:val="left"/>
+      <w:pPr>
+        <w:ind w:left="720" w:hanging="360"/>
+      </w:pPr>
+      <w:rPr>
+        <w:rFonts w:hint="default"/>
+      </w:rPr>
+    </w:lvl>
+    <w:lvl w:ilvl="1" w:tplc="04090019" w:tentative="1">
+      <w:start w:val="1"/>
+      <w:numFmt w:val="lowerLetter"/>
+      <w:lvlText w:val="%2."/>
+      <w:lvlJc w:val="left"/>
+      <w:pPr>
+        <w:ind w:left="1440" w:hanging="360"/>
+      </w:pPr>
+    </w:lvl>
+    <w:lvl w:ilvl="2" w:tplc="0409001B" w:tentative="1">
+      <w:start w:val="1"/>
+      <w:numFmt w:val="lowerRoman"/>
+      <w:lvlText w:val="%3."/>
+      <w:lvlJc w:val="right"/>
+      <w:pPr>
+        <w:ind w:left="2160" w:hanging="180"/>
+      </w:pPr>
+    </w:lvl>
+    <w:lvl w:ilvl="3" w:tplc="0409000F" w:tentative="1">
+      <w:start w:val="1"/>
+      <w:numFmt w:val="decimal"/>
+      <w:lvlText w:val="%4."/>
+      <w:lvlJc w:val="left"/>
+      <w:pPr>
+        <w:ind w:left="2880" w:hanging="360"/>
+      </w:pPr>
+    </w:lvl>
+    <w:lvl w:ilvl="4" w:tplc="04090019" w:tentative="1">
+      <w:start w:val="1"/>
+      <w:numFmt w:val="lowerLetter"/>
+      <w:lvlText w:val="%5."/>
+      <w:lvlJc w:val="left"/>
+      <w:pPr>
+        <w:ind w:left="3600" w:hanging="360"/>
+      </w:pPr>
+    </w:lvl>
+    <w:lvl w:ilvl="5" w:tplc="0409001B" w:tentative="1">
+      <w:start w:val="1"/>
+      <w:numFmt w:val="lowerRoman"/>
+      <w:lvlText w:val="%6."/>
+      <w:lvlJc w:val="right"/>
+      <w:pPr>
+        <w:ind w:left="4320" w:hanging="180"/>
+      </w:pPr>
+    </w:lvl>
+    <w:lvl w:ilvl="6" w:tplc="0409000F" w:tentative="1">
+      <w:start w:val="1"/>
+      <w:numFmt w:val="decimal"/>
+      <w:lvlText w:val="%7."/>
+      <w:lvlJc w:val="left"/>
+      <w:pPr>
+        <w:ind w:left="5040" w:hanging="360"/>
+      </w:pPr>
+    </w:lvl>
+    <w:lvl w:ilvl="7" w:tplc="04090019" w:tentative="1">
+      <w:start w:val="1"/>
+      <w:numFmt w:val="lowerLetter"/>
+      <w:lvlText w:val="%8."/>
+      <w:lvlJc w:val="left"/>
+      <w:pPr>
+        <w:ind w:left="5760" w:hanging="360"/>
+      </w:pPr>
+    </w:lvl>
+    <w:lvl w:ilvl="8" w:tplc="0409001B" w:tentative="1">
+      <w:start w:val="1"/>
+      <w:numFmt w:val="lowerRoman"/>
+      <w:lvlText w:val="%9."/>
+      <w:lvlJc w:val="right"/>
+      <w:pPr>
+        <w:ind w:left="6480" w:hanging="180"/>
+      </w:pPr>
+    </w:lvl>
+  </w:abstractNum>
+  <w:abstractNum w:abstractNumId="1" w15:restartNumberingAfterBreak="0">
+    <w:nsid w:val="26D26F0E"/>
+    <w:multiLevelType w:val="hybridMultilevel"/>
+    <w:tmpl w:val="2210212E"/>
+    <w:lvl w:ilvl="0" w:tplc="0409000F">
+      <w:start w:val="1"/>
+      <w:numFmt w:val="decimal"/>
+      <w:lvlText w:val="%1."/>
+      <w:lvlJc w:val="left"/>
+      <w:pPr>
+        <w:ind w:left="720" w:hanging="360"/>
+      </w:pPr>
+      <w:rPr>
+        <w:rFonts w:hint="default"/>
+      </w:rPr>
+    </w:lvl>
+    <w:lvl w:ilvl="1" w:tplc="04090019" w:tentative="1">
+      <w:start w:val="1"/>
+      <w:numFmt w:val="lowerLetter"/>
+      <w:lvlText w:val="%2."/>
+      <w:lvlJc w:val="left"/>
+      <w:pPr>
+        <w:ind w:left="1440" w:hanging="360"/>
+      </w:pPr>
+    </w:lvl>
+    <w:lvl w:ilvl="2" w:tplc="0409001B" w:tentative="1">
+      <w:start w:val="1"/>
+      <w:numFmt w:val="lowerRoman"/>
+      <w:lvlText w:val="%3."/>
+      <w:lvlJc w:val="right"/>
+      <w:pPr>
+        <w:ind w:left="2160" w:hanging="180"/>
+      </w:pPr>
+    </w:lvl>
+    <w:lvl w:ilvl="3" w:tplc="0409000F" w:tentative="1">
+      <w:start w:val="1"/>
+      <w:numFmt w:val="decimal"/>
+      <w:lvlText w:val="%4."/>
+      <w:lvlJc w:val="left"/>
+      <w:pPr>
+        <w:ind w:left="2880" w:hanging="360"/>
+      </w:pPr>
+    </w:lvl>
+    <w:lvl w:ilvl="4" w:tplc="04090019" w:tentative="1">
+      <w:start w:val="1"/>
+      <w:numFmt w:val="lowerLetter"/>
+      <w:lvlText w:val="%5."/>
+      <w:lvlJc w:val="left"/>
+      <w:pPr>
+        <w:ind w:left="3600" w:hanging="360"/>
+      </w:pPr>
+    </w:lvl>
+    <w:lvl w:ilvl="5" w:tplc="0409001B" w:tentative="1">
+      <w:start w:val="1"/>
+      <w:numFmt w:val="lowerRoman"/>
+      <w:lvlText w:val="%6."/>
+      <w:lvlJc w:val="right"/>
+      <w:pPr>
+        <w:ind w:left="4320" w:hanging="180"/>
+      </w:pPr>
+    </w:lvl>
+    <w:lvl w:ilvl="6" w:tplc="0409000F" w:tentative="1">
+      <w:start w:val="1"/>
+      <w:numFmt w:val="decimal"/>
+      <w:lvlText w:val="%7."/>
+      <w:lvlJc w:val="left"/>
+      <w:pPr>
+        <w:ind w:left="5040" w:hanging="360"/>
+      </w:pPr>
+    </w:lvl>
+    <w:lvl w:ilvl="7" w:tplc="04090019" w:tentative="1">
+      <w:start w:val="1"/>
+      <w:numFmt w:val="lowerLetter"/>
+      <w:lvlText w:val="%8."/>
+      <w:lvlJc w:val="left"/>
+      <w:pPr>
+        <w:ind w:left="5760" w:hanging="360"/>
+      </w:pPr>
+    </w:lvl>
+    <w:lvl w:ilvl="8" w:tplc="0409001B" w:tentative="1">
+      <w:start w:val="1"/>
+      <w:numFmt w:val="lowerRoman"/>
+      <w:lvlText w:val="%9."/>
+      <w:lvlJc w:val="right"/>
+      <w:pPr>
+        <w:ind w:left="6480" w:hanging="180"/>
+      </w:pPr>
+    </w:lvl>
+  </w:abstractNum>
+  <w:abstractNum w:abstractNumId="2" w15:restartNumberingAfterBreak="0">
+    <w:nsid w:val="66602C0C"/>
+    <w:multiLevelType w:val="hybridMultilevel"/>
+    <w:tmpl w:val="E902A3A4"/>
+    <w:lvl w:ilvl="0" w:tplc="0409000F">
+      <w:start w:val="1"/>
+      <w:numFmt w:val="decimal"/>
+      <w:lvlText w:val="%1."/>
+      <w:lvlJc w:val="left"/>
+      <w:pPr>
+        <w:ind w:left="720" w:hanging="360"/>
+      </w:pPr>
+      <w:rPr>
+        <w:rFonts w:hint="default"/>
+      </w:rPr>
+    </w:lvl>
+    <w:lvl w:ilvl="1" w:tplc="04090019" w:tentative="1">
+      <w:start w:val="1"/>
+      <w:numFmt w:val="lowerLetter"/>
+      <w:lvlText w:val="%2."/>
+      <w:lvlJc w:val="left"/>
+      <w:pPr>
+        <w:ind w:left="1440" w:hanging="360"/>
+      </w:pPr>
+    </w:lvl>
+    <w:lvl w:ilvl="2" w:tplc="0409001B" w:tentative="1">
+      <w:start w:val="1"/>
+      <w:numFmt w:val="lowerRoman"/>
+      <w:lvlText w:val="%3."/>
+      <w:lvlJc w:val="right"/>
+      <w:pPr>
+        <w:ind w:left="2160" w:hanging="180"/>
+      </w:pPr>
+    </w:lvl>
+    <w:lvl w:ilvl="3" w:tplc="0409000F" w:tentative="1">
+      <w:start w:val="1"/>
+      <w:numFmt w:val="decimal"/>
+      <w:lvlText w:val="%4."/>
+      <w:lvlJc w:val="left"/>
+      <w:pPr>
+        <w:ind w:left="2880" w:hanging="360"/>
+      </w:pPr>
+    </w:lvl>
+    <w:lvl w:ilvl="4" w:tplc="04090019" w:tentative="1">
+      <w:start w:val="1"/>
+      <w:numFmt w:val="lowerLetter"/>
+      <w:lvlText w:val="%5."/>
+      <w:lvlJc w:val="left"/>
+      <w:pPr>
+        <w:ind w:left="3600" w:hanging="360"/>
+      </w:pPr>
+    </w:lvl>
+    <w:lvl w:ilvl="5" w:tplc="0409001B" w:tentative="1">
+      <w:start w:val="1"/>
+      <w:numFmt w:val="lowerRoman"/>
+      <w:lvlText w:val="%6."/>
+      <w:lvlJc w:val="right"/>
+      <w:pPr>
+        <w:ind w:left="4320" w:hanging="180"/>
+      </w:pPr>
+    </w:lvl>
+    <w:lvl w:ilvl="6" w:tplc="0409000F" w:tentative="1">
+      <w:start w:val="1"/>
+      <w:numFmt w:val="decimal"/>
+      <w:lvlText w:val="%7."/>
+      <w:lvlJc w:val="left"/>
+      <w:pPr>
+        <w:ind w:left="5040" w:hanging="360"/>
+      </w:pPr>
+    </w:lvl>
+    <w:lvl w:ilvl="7" w:tplc="04090019" w:tentative="1">
+      <w:start w:val="1"/>
+      <w:numFmt w:val="lowerLetter"/>
+      <w:lvlText w:val="%8."/>
+      <w:lvlJc w:val="left"/>
+      <w:pPr>
+        <w:ind w:left="5760" w:hanging="360"/>
+      </w:pPr>
+    </w:lvl>
+    <w:lvl w:ilvl="8" w:tplc="0409001B" w:tentative="1">
+      <w:start w:val="1"/>
+      <w:numFmt w:val="lowerRoman"/>
+      <w:lvlText w:val="%9."/>
+      <w:lvlJc w:val="right"/>
+      <w:pPr>
+        <w:ind w:left="6480" w:hanging="180"/>
+      </w:pPr>
+    </w:lvl>
+  </w:abstractNum>
+  <w:abstractNum w:abstractNumId="3" w15:restartNumberingAfterBreak="0">
+    <w:nsid w:val="743B4593"/>
+    <w:multiLevelType w:val="hybridMultilevel"/>
+    <w:tmpl w:val="4B5424E6"/>
+    <w:lvl w:ilvl="0" w:tplc="0409000F">
+      <w:start w:val="1"/>
+      <w:numFmt w:val="decimal"/>
+      <w:lvlText w:val="%1."/>
+      <w:lvlJc w:val="left"/>
+      <w:pPr>
+        <w:ind w:left="720" w:hanging="360"/>
+      </w:pPr>
+      <w:rPr>
+        <w:rFonts w:hint="default"/>
+      </w:rPr>
+    </w:lvl>
+    <w:lvl w:ilvl="1" w:tplc="04090019" w:tentative="1">
+      <w:start w:val="1"/>
+      <w:numFmt w:val="lowerLetter"/>
+      <w:lvlText w:val="%2."/>
+      <w:lvlJc w:val="left"/>
+      <w:pPr>
+        <w:ind w:left="1440" w:hanging="360"/>
+      </w:pPr>
+    </w:lvl>
+    <w:lvl w:ilvl="2" w:tplc="0409001B" w:tentative="1">
+      <w:start w:val="1"/>
+      <w:numFmt w:val="lowerRoman"/>
+      <w:lvlText w:val="%3."/>
+      <w:lvlJc w:val="right"/>
+      <w:pPr>
+        <w:ind w:left="2160" w:hanging="180"/>
+      </w:pPr>
+    </w:lvl>
+    <w:lvl w:ilvl="3" w:tplc="0409000F" w:tentative="1">
+      <w:start w:val="1"/>
+      <w:numFmt w:val="decimal"/>
+      <w:lvlText w:val="%4."/>
+      <w:lvlJc w:val="left"/>
+      <w:pPr>
+        <w:ind w:left="2880" w:hanging="360"/>
+      </w:pPr>
+    </w:lvl>
+    <w:lvl w:ilvl="4" w:tplc="04090019" w:tentative="1">
+      <w:start w:val="1"/>
+      <w:numFmt w:val="lowerLetter"/>
+      <w:lvlText w:val="%5."/>
+      <w:lvlJc w:val="left"/>
+      <w:pPr>
+        <w:ind w:left="3600" w:hanging="360"/>
+      </w:pPr>
+    </w:lvl>
+    <w:lvl w:ilvl="5" w:tplc="0409001B" w:tentative="1">
+      <w:start w:val="1"/>
+      <w:numFmt w:val="lowerRoman"/>
+      <w:lvlText w:val="%6."/>
+      <w:lvlJc w:val="right"/>
+      <w:pPr>
+        <w:ind w:left="4320" w:hanging="180"/>
+      </w:pPr>
+    </w:lvl>
+    <w:lvl w:ilvl="6" w:tplc="0409000F" w:tentative="1">
+      <w:start w:val="1"/>
+      <w:numFmt w:val="decimal"/>
+      <w:lvlText w:val="%7."/>
+      <w:lvlJc w:val="left"/>
+      <w:pPr>
+        <w:ind w:left="5040" w:hanging="360"/>
+      </w:pPr>
+    </w:lvl>
+    <w:lvl w:ilvl="7" w:tplc="04090019" w:tentative="1">
+      <w:start w:val="1"/>
+      <w:numFmt w:val="lowerLetter"/>
+      <w:lvlText w:val="%8."/>
+      <w:lvlJc w:val="left"/>
+      <w:pPr>
+        <w:ind w:left="5760" w:hanging="360"/>
+      </w:pPr>
+    </w:lvl>
+    <w:lvl w:ilvl="8" w:tplc="0409001B" w:tentative="1">
+      <w:start w:val="1"/>
+      <w:numFmt w:val="lowerRoman"/>
+      <w:lvlText w:val="%9."/>
+      <w:lvlJc w:val="right"/>
+      <w:pPr>
+        <w:ind w:left="6480" w:hanging="180"/>
+      </w:pPr>
+    </w:lvl>
+  </w:abstractNum>
+  <w:abstractNum w:abstractNumId="4" w15:restartNumberingAfterBreak="0">
     <w:nsid w:val="7A351E58"/>
     <w:multiLevelType w:val="hybridMultilevel"/>
     <w:tmpl w:val="F572B07C"/>
@@ -726,7 +1544,19 @@
     </w:lvl>
   </w:abstractNum>
   <w:num w:numId="1" w16cid:durableId="1881816601">
+    <w:abstractNumId w:val="4"/>
+  </w:num>
+  <w:num w:numId="2" w16cid:durableId="494999920">
+    <w:abstractNumId w:val="3"/>
+  </w:num>
+  <w:num w:numId="3" w16cid:durableId="132523132">
     <w:abstractNumId w:val="0"/>
+  </w:num>
+  <w:num w:numId="4" w16cid:durableId="1690377841">
+    <w:abstractNumId w:val="1"/>
+  </w:num>
+  <w:num w:numId="5" w16cid:durableId="132717161">
+    <w:abstractNumId w:val="2"/>
   </w:num>
 </w:numbering>
 </file>
@@ -1334,7 +2164,6 @@
   <w:style w:type="character" w:default="1" w:styleId="DefaultParagraphFont">
     <w:name w:val="Default Paragraph Font"/>
     <w:uiPriority w:val="1"/>
-    <w:semiHidden/>
     <w:unhideWhenUsed/>
   </w:style>
   <w:style w:type="table" w:default="1" w:styleId="TableNormal">
@@ -1688,6 +2517,18 @@
     <w:rPr>
       <w:color w:val="605E5C"/>
       <w:shd w:val="clear" w:color="auto" w:fill="E1DFDD"/>
+    </w:rPr>
+  </w:style>
+  <w:style w:type="character" w:styleId="FollowedHyperlink">
+    <w:name w:val="FollowedHyperlink"/>
+    <w:basedOn w:val="DefaultParagraphFont"/>
+    <w:uiPriority w:val="99"/>
+    <w:semiHidden/>
+    <w:unhideWhenUsed/>
+    <w:rsid w:val="004F7A2E"/>
+    <w:rPr>
+      <w:color w:val="96607D" w:themeColor="followedHyperlink"/>
+      <w:u w:val="single"/>
     </w:rPr>
   </w:style>
 </w:styles>

--- a/MGT 3700/Project 1/Research Log.docx
+++ b/MGT 3700/Project 1/Research Log.docx
@@ -2,6 +2,20 @@
 <file path=word/document.xml><?xml version="1.0" encoding="utf-8"?>
 <w:document xmlns:wpc="http://schemas.microsoft.com/office/word/2010/wordprocessingCanvas" xmlns:cx="http://schemas.microsoft.com/office/drawing/2014/chartex" xmlns:cx1="http://schemas.microsoft.com/office/drawing/2015/9/8/chartex" xmlns:cx2="http://schemas.microsoft.com/office/drawing/2015/10/21/chartex" xmlns:cx3="http://schemas.microsoft.com/office/drawing/2016/5/9/chartex" xmlns:cx4="http://schemas.microsoft.com/office/drawing/2016/5/10/chartex" xmlns:cx5="http://schemas.microsoft.com/office/drawing/2016/5/11/chartex" xmlns:cx6="http://schemas.microsoft.com/office/drawing/2016/5/12/chartex" xmlns:cx7="http://schemas.microsoft.com/office/drawing/2016/5/13/chartex" xmlns:cx8="http://schemas.microsoft.com/office/drawing/2016/5/14/chartex" xmlns:mc="http://schemas.openxmlformats.org/markup-compatibility/2006" xmlns:aink="http://schemas.microsoft.com/office/drawing/2016/ink" xmlns:am3d="http://schemas.microsoft.com/office/drawing/2017/model3d" xmlns:o="urn:schemas-microsoft-com:office:office" xmlns:oel="http://schemas.microsoft.com/office/2019/extlst" xmlns:r="http://schemas.openxmlformats.org/officeDocument/2006/relationships" xmlns:m="http://schemas.openxmlformats.org/officeDocument/2006/math" xmlns:v="urn:schemas-microsoft-com:vml" xmlns:wp14="http://schemas.microsoft.com/office/word/2010/wordprocessingDrawing" xmlns:wp="http://schemas.openxmlformats.org/drawingml/2006/wordprocessingDrawing" xmlns:w10="urn:schemas-microsoft-com:office:word" xmlns:w="http://schemas.openxmlformats.org/wordprocessingml/2006/main" xmlns:w14="http://schemas.microsoft.com/office/word/2010/wordml" xmlns:w15="http://schemas.microsoft.com/office/word/2012/wordml" xmlns:w16cex="http://schemas.microsoft.com/office/word/2018/wordml/cex" xmlns:w16cid="http://schemas.microsoft.com/office/word/2016/wordml/cid" xmlns:w16="http://schemas.microsoft.com/office/word/2018/wordml" xmlns:w16du="http://schemas.microsoft.com/office/word/2023/wordml/word16du" xmlns:w16sdtdh="http://schemas.microsoft.com/office/word/2020/wordml/sdtdatahash" xmlns:w16sdtfl="http://schemas.microsoft.com/office/word/2024/wordml/sdtformatlock" xmlns:w16se="http://schemas.microsoft.com/office/word/2015/wordml/symex" xmlns:wpg="http://schemas.microsoft.com/office/word/2010/wordprocessingGroup" xmlns:wpi="http://schemas.microsoft.com/office/word/2010/wordprocessingInk" xmlns:wne="http://schemas.microsoft.com/office/word/2006/wordml" xmlns:wps="http://schemas.microsoft.com/office/word/2010/wordprocessingShape" mc:Ignorable="w14 w15 w16se w16cid w16 w16cex w16sdtdh w16sdtfl w16du wp14">
   <w:body>
+    <w:p>
+      <w:r>
+        <w:t xml:space="preserve">Link to video - </w:t>
+      </w:r>
+      <w:hyperlink r:id="rId5" w:history="1">
+        <w:r>
+          <w:rPr>
+            <w:rStyle w:val="Hyperlink"/>
+          </w:rPr>
+          <w:t>https://youtu.be/ImAjT__tBJg</w:t>
+        </w:r>
+      </w:hyperlink>
+    </w:p>
+    <w:p/>
     <w:p>
       <w:r>
         <w:t>Cabot Steward</w:t>
@@ -119,6 +133,106 @@
         <w:tblLook w:val="04A0" w:firstRow="1" w:lastRow="0" w:firstColumn="1" w:lastColumn="0" w:noHBand="0" w:noVBand="1"/>
       </w:tblPr>
       <w:tblGrid>
+        <w:gridCol w:w="1027"/>
+        <w:gridCol w:w="8323"/>
+      </w:tblGrid>
+      <w:tr>
+        <w:tc>
+          <w:tcPr>
+            <w:tcW w:w="4675" w:type="dxa"/>
+          </w:tcPr>
+          <w:p>
+            <w:r>
+              <w:t>Source #0</w:t>
+            </w:r>
+          </w:p>
+        </w:tc>
+        <w:tc>
+          <w:tcPr>
+            <w:tcW w:w="4675" w:type="dxa"/>
+          </w:tcPr>
+          <w:p>
+            <w:r>
+              <w:t>Just a bit of background</w:t>
+            </w:r>
+          </w:p>
+        </w:tc>
+      </w:tr>
+      <w:tr>
+        <w:tc>
+          <w:tcPr>
+            <w:tcW w:w="4675" w:type="dxa"/>
+          </w:tcPr>
+          <w:p>
+            <w:r>
+              <w:t>Summary</w:t>
+            </w:r>
+          </w:p>
+        </w:tc>
+        <w:tc>
+          <w:tcPr>
+            <w:tcW w:w="4675" w:type="dxa"/>
+          </w:tcPr>
+          <w:p>
+            <w:r>
+              <w:t>This source is just to provide background information on tourism and the operations of the island.</w:t>
+            </w:r>
+            <w:r>
+              <w:t xml:space="preserve">  All airline traffic is via the Mount Pleasant Airport </w:t>
+            </w:r>
+          </w:p>
+        </w:tc>
+      </w:tr>
+      <w:tr>
+        <w:tc>
+          <w:tcPr>
+            <w:tcW w:w="4675" w:type="dxa"/>
+          </w:tcPr>
+          <w:p>
+            <w:r>
+              <w:t>Citation</w:t>
+            </w:r>
+          </w:p>
+        </w:tc>
+        <w:tc>
+          <w:tcPr>
+            <w:tcW w:w="4675" w:type="dxa"/>
+          </w:tcPr>
+          <w:p>
+            <w:r>
+              <w:rPr>
+                <w:i/>
+                <w:iCs/>
+              </w:rPr>
+              <w:t>Falkland Islands Government</w:t>
+            </w:r>
+            <w:r>
+              <w:t xml:space="preserve">. Falkland Islands Tourism, </w:t>
+            </w:r>
+            <w:hyperlink r:id="rId6" w:anchor=":~:text=All%20flights%20arrive%20at%20Mount,the%20UK%20Ministry%20of%20Defence" w:tgtFrame="_new" w:history="1">
+              <w:r>
+                <w:rPr>
+                  <w:rStyle w:val="Hyperlink"/>
+                </w:rPr>
+                <w:t>https://www.falklandislands.com/plan-your-trip/getting-here#:~:text=All%20flights%20arrive%20at%20Mount,the%20UK%20Ministry%20of%20Defence</w:t>
+              </w:r>
+            </w:hyperlink>
+            <w:r>
+              <w:t>. Accessed 30 Jan. 2025.</w:t>
+            </w:r>
+          </w:p>
+        </w:tc>
+      </w:tr>
+    </w:tbl>
+    <w:p/>
+    <w:p/>
+    <w:tbl>
+      <w:tblPr>
+        <w:tblStyle w:val="TableGrid"/>
+        <w:tblW w:w="0" w:type="auto"/>
+        <w:tblLook w:val="04A0" w:firstRow="1" w:lastRow="0" w:firstColumn="1" w:lastColumn="0" w:noHBand="0" w:noVBand="1"/>
+      </w:tblPr>
+      <w:tblGrid>
         <w:gridCol w:w="2245"/>
         <w:gridCol w:w="7105"/>
       </w:tblGrid>
@@ -151,6 +265,7 @@
           </w:tcPr>
           <w:p>
             <w:r>
+              <w:lastRenderedPageBreak/>
               <w:t>Summary</w:t>
             </w:r>
           </w:p>
@@ -228,7 +343,7 @@
             <w:r>
               <w:t xml:space="preserve">, 2021, </w:t>
             </w:r>
-            <w:hyperlink r:id="rId5" w:tgtFrame="_new" w:history="1">
+            <w:hyperlink r:id="rId7" w:tgtFrame="_new" w:history="1">
               <w:r>
                 <w:rPr>
                   <w:rStyle w:val="Hyperlink"/>
@@ -243,7 +358,6 @@
           <w:p/>
           <w:p>
             <w:r>
-              <w:lastRenderedPageBreak/>
               <w:t xml:space="preserve">House of Commons Library. </w:t>
             </w:r>
             <w:r>
@@ -332,10 +446,7 @@
           </w:tcPr>
           <w:p>
             <w:r>
-              <w:t>“</w:t>
-            </w:r>
-            <w:r>
-              <w:t>FIH Group Plc / Company Profile / Falkland Islands Company.” </w:t>
+              <w:t>“FIH Group Plc / Company Profile / Falkland Islands Company.” </w:t>
             </w:r>
             <w:r>
               <w:rPr>
@@ -401,22 +512,13 @@
           </w:tcPr>
           <w:p>
             <w:r>
-              <w:t xml:space="preserve">This letter from </w:t>
-            </w:r>
-            <w:r>
-              <w:t xml:space="preserve">Teslyn </w:t>
+              <w:t xml:space="preserve">This letter from Teslyn </w:t>
             </w:r>
             <w:r>
               <w:t>Barkman,</w:t>
             </w:r>
             <w:r>
-              <w:t xml:space="preserve"> who is a member of the legislative assembly for the Falkland Islands and to </w:t>
-            </w:r>
-            <w:r>
-              <w:t>Lord Kinnoull</w:t>
-            </w:r>
-            <w:r>
-              <w:t xml:space="preserve"> summarizes some large issues the territory has been facing.  She states that just the fishing industry makes up 50 percent of their entire GDP meanwhile it also makes up 60 percent of government revenue.  Due to Brexit, there is a </w:t>
+              <w:t xml:space="preserve"> who is a member of the legislative assembly for the Falkland Islands and to Lord Kinnoull summarizes some large issues the territory has been facing.  She states that just the fishing industry makes up 50 percent of their entire GDP meanwhile it also makes up 60 percent of government revenue.  Due to Brexit, there is a </w:t>
             </w:r>
             <w:r>
               <w:t>tariff</w:t>
@@ -466,7 +568,11 @@
               <w:t>UK Parliament</w:t>
             </w:r>
             <w:r>
-              <w:t>, 2021, committees.parliament.uk/publications/4486/documents/45132/default. Accessed 29 Jan. 2025.</w:t>
+              <w:t xml:space="preserve">, 2021, </w:t>
+            </w:r>
+            <w:r>
+              <w:lastRenderedPageBreak/>
+              <w:t>committees.parliament.uk/publications/4486/documents/45132/default. Accessed 29 Jan. 2025.</w:t>
             </w:r>
           </w:p>
         </w:tc>
@@ -559,7 +665,6 @@
               <w:rPr>
                 <w:noProof/>
               </w:rPr>
-              <w:lastRenderedPageBreak/>
               <w:drawing>
                 <wp:inline distT="0" distB="0" distL="0" distR="0" wp14:anchorId="583C48C4" wp14:editId="7F0D99E7">
                   <wp:extent cx="3843337" cy="1493810"/>
@@ -576,7 +681,7 @@
                           <pic:cNvPicPr/>
                         </pic:nvPicPr>
                         <pic:blipFill>
-                          <a:blip r:embed="rId6"/>
+                          <a:blip r:embed="rId8"/>
                           <a:stretch>
                             <a:fillRect/>
                           </a:stretch>
@@ -656,7 +761,13 @@
               </w:numPr>
             </w:pPr>
             <w:r>
-              <w:t>How has leaving the EU affect these figures?</w:t>
+              <w:t xml:space="preserve">How has leaving the EU </w:t>
+            </w:r>
+            <w:r>
+              <w:t>affected</w:t>
+            </w:r>
+            <w:r>
+              <w:t xml:space="preserve"> these figures?</w:t>
             </w:r>
           </w:p>
         </w:tc>
@@ -668,7 +779,6 @@
           </w:tcPr>
           <w:p>
             <w:r>
-              <w:lastRenderedPageBreak/>
               <w:t>Citation</w:t>
             </w:r>
           </w:p>
@@ -679,10 +789,7 @@
           </w:tcPr>
           <w:p>
             <w:r>
-              <w:t>UK Government. Falkland Islands Trade and Investment Factsheet. 20 Dec. 2024,</w:t>
-            </w:r>
-            <w:r>
-              <w:t xml:space="preserve"> </w:t>
+              <w:t xml:space="preserve">UK Government. Falkland Islands Trade and Investment Factsheet. 20 Dec. 2024, </w:t>
             </w:r>
           </w:p>
           <w:p>
@@ -715,10 +822,7 @@
           </w:tcPr>
           <w:p>
             <w:r>
-              <w:t>Source #</w:t>
-            </w:r>
-            <w:r>
-              <w:t>2</w:t>
+              <w:t>Source #2</w:t>
             </w:r>
           </w:p>
         </w:tc>
@@ -728,10 +832,7 @@
           </w:tcPr>
           <w:p>
             <w:r>
-              <w:t>FALKLAND ISLANDS MARITIME AUTHORITY</w:t>
-            </w:r>
-            <w:r>
-              <w:t xml:space="preserve"> - FIMA</w:t>
+              <w:t>FALKLAND ISLANDS MARITIME AUTHORITY - FIMA</w:t>
             </w:r>
           </w:p>
         </w:tc>
@@ -769,6 +870,7 @@
               <w:t xml:space="preserve"> with the maritime authority responsible for all safety pertaining to shipping.  Their goal is to </w:t>
             </w:r>
             <w:r>
+              <w:lastRenderedPageBreak/>
               <w:t>provide</w:t>
             </w:r>
             <w:r>
@@ -838,11 +940,7 @@
               <w:t xml:space="preserve"> paramount towards success. </w:t>
             </w:r>
             <w:r>
-              <w:t xml:space="preserve"> At the center of all of it is leadership, having a high-quality set of leaders can be the element that </w:t>
-            </w:r>
-            <w:r>
-              <w:lastRenderedPageBreak/>
-              <w:t>propels you from being a bad operation to being an exceptional business.  Afterall, I think we can all agree, leadership isn’t taught, it’s learned</w:t>
+              <w:t xml:space="preserve"> At the center of all of it is leadership, having a high-quality set of leaders can be the element that propels you from being a bad operation to being an exceptional business.  Afterall, I think we can all agree, leadership isn’t taught, it’s learned</w:t>
             </w:r>
             <w:r>
               <w:t xml:space="preserve"> and FIMA has discovered this as well.</w:t>
@@ -1079,13 +1177,22 @@
           </w:tcPr>
           <w:p>
             <w:r>
-              <w:t>"Oil and the Falklands/Malvinas: Oil Companies, Governments, and the Politics of Resource Extraction." The Round Table: The Commonwealth Journal of International Affairs, vol. 111, no. 2, 2022, pp. 203-220. Taylor &amp; Francis, https://doi.org/10.1080/00358533.2022.2037235.</w:t>
+              <w:t xml:space="preserve">"Oil and the Falklands/Malvinas: Oil Companies, Governments, and the Politics of Resource Extraction." The Round Table: The Commonwealth </w:t>
+            </w:r>
+            <w:r>
+              <w:lastRenderedPageBreak/>
+              <w:t>Journal of International Affairs, vol. 111, no. 2, 2022, pp. 203-220. Taylor &amp; Francis, https://doi.org/10.1080/00358533.2022.2037235.</w:t>
             </w:r>
           </w:p>
         </w:tc>
       </w:tr>
     </w:tbl>
     <w:p/>
+    <w:p>
+      <w:r>
+        <w:t>If you read this far, you are awesome!  Thank you!</w:t>
+      </w:r>
+    </w:p>
     <w:sectPr>
       <w:pgSz w:w="12240" w:h="15840"/>
       <w:pgMar w:top="1440" w:right="1440" w:bottom="1440" w:left="1440" w:header="720" w:footer="720" w:gutter="0"/>
